--- a/dupak/Dupak 2021/Dupak 2021/Bukti Fisik Kegiatan/I.C.17 Melakukan implementasi data model.docx
+++ b/dupak/Dupak 2021/Dupak 2021/Bukti Fisik Kegiatan/I.C.17 Melakukan implementasi data model.docx
@@ -734,6 +734,105 @@
           </w:p>
           <w:p>
             <w:pPr>
+              <w:widowControl w:val="0"/>
+              <w:autoSpaceDE w:val="0"/>
+              <w:autoSpaceDN w:val="0"/>
+              <w:adjustRightInd w:val="0"/>
+              <w:spacing w:line="276" w:lineRule="auto"/>
+              <w:rPr>
+                <w:rFonts w:ascii="Bookman Old Style" w:hAnsi="Bookman Old Style"/>
+                <w:b/>
+                <w:bCs/>
+                <w:lang w:val="en-US"/>
+              </w:rPr>
+            </w:pPr>
+          </w:p>
+          <w:p>
+            <w:pPr>
+              <w:rPr>
+                <w:rFonts w:ascii="Bookman Old Style" w:hAnsi="Bookman Old Style"/>
+                <w:lang w:val="en-US"/>
+              </w:rPr>
+            </w:pPr>
+            <w:r>
+              <w:rPr>
+                <w:rFonts w:ascii="Bookman Old Style" w:hAnsi="Bookman Old Style"/>
+                <w:lang w:val="en-US"/>
+              </w:rPr>
+              <w:t xml:space="preserve">Tahapan kegiatan : </w:t>
+            </w:r>
+            <w:r>
+              <w:rPr>
+                <w:rFonts w:ascii="Bookman Old Style" w:hAnsi="Bookman Old Style"/>
+                <w:lang w:val="en-US"/>
+              </w:rPr>
+              <w:t>Melakukan implementasi data model</w:t>
+            </w:r>
+          </w:p>
+          <w:p>
+            <w:pPr>
+              <w:rPr>
+                <w:rFonts w:ascii="Bookman Old Style" w:hAnsi="Bookman Old Style"/>
+                <w:lang w:val="en-US"/>
+              </w:rPr>
+            </w:pPr>
+            <w:r>
+              <w:rPr>
+                <w:rFonts w:ascii="Bookman Old Style" w:hAnsi="Bookman Old Style"/>
+                <w:lang w:val="en-US"/>
+              </w:rPr>
+              <w:t>Dilakukan             : ruang bagian inventarisasi kekayaan negara</w:t>
+            </w:r>
+          </w:p>
+          <w:p>
+            <w:pPr>
+              <w:rPr>
+                <w:rFonts w:ascii="Bookman Old Style" w:hAnsi="Bookman Old Style"/>
+                <w:lang w:val="en-US"/>
+              </w:rPr>
+            </w:pPr>
+            <w:r>
+              <w:rPr>
+                <w:rFonts w:ascii="Bookman Old Style" w:hAnsi="Bookman Old Style"/>
+                <w:lang w:val="en-US"/>
+              </w:rPr>
+              <w:t xml:space="preserve">                               Biro perlengkapan mahkamah agung ri</w:t>
+            </w:r>
+          </w:p>
+          <w:p>
+            <w:pPr>
+              <w:rPr>
+                <w:rFonts w:ascii="Bookman Old Style" w:hAnsi="Bookman Old Style"/>
+                <w:color w:val="FF0000"/>
+                <w:lang w:val="en-US"/>
+              </w:rPr>
+            </w:pPr>
+            <w:r>
+              <w:rPr>
+                <w:rFonts w:ascii="Bookman Old Style" w:hAnsi="Bookman Old Style"/>
+                <w:color w:val="FF0000"/>
+                <w:lang w:val="en-US"/>
+              </w:rPr>
+              <w:t>Tanggal                 : xx-xx-xxxx sampai dengan xx-xx-xxxx</w:t>
+            </w:r>
+          </w:p>
+          <w:p>
+            <w:pPr>
+              <w:widowControl w:val="0"/>
+              <w:autoSpaceDE w:val="0"/>
+              <w:autoSpaceDN w:val="0"/>
+              <w:adjustRightInd w:val="0"/>
+              <w:spacing w:line="276" w:lineRule="auto"/>
+              <w:rPr>
+                <w:rFonts w:ascii="Bookman Old Style" w:hAnsi="Bookman Old Style"/>
+                <w:b/>
+                <w:bCs/>
+                <w:lang w:val="en-US"/>
+              </w:rPr>
+            </w:pPr>
+          </w:p>
+          <w:p>
+            <w:pPr>
               <w:pStyle w:val="ListParagraph"/>
               <w:widowControl w:val="0"/>
               <w:numPr>
@@ -746,44 +845,14 @@
               <w:spacing w:line="276" w:lineRule="auto"/>
               <w:rPr>
                 <w:rFonts w:ascii="Bookman Old Style" w:hAnsi="Bookman Old Style"/>
-                <w:color w:val="FF0000"/>
                 <w:lang w:val="id-ID"/>
               </w:rPr>
             </w:pPr>
             <w:r>
               <w:rPr>
                 <w:rFonts w:ascii="Bookman Old Style" w:hAnsi="Bookman Old Style"/>
-                <w:color w:val="FF0000"/>
-              </w:rPr>
-              <w:t>Analisa data model dilaksanakan pada tanggal xx-xx-xxxx selama 5 hari</w:t>
-            </w:r>
-            <w:r>
-              <w:rPr>
-                <w:rFonts w:ascii="Bookman Old Style" w:hAnsi="Bookman Old Style"/>
-                <w:color w:val="FF0000"/>
-              </w:rPr>
-              <w:t xml:space="preserve"> di ruang inventarisasi kekayaan negara biro perlengkapan mahkamah agung republik indonesia</w:t>
-            </w:r>
-            <w:r>
-              <w:rPr>
-                <w:rFonts w:ascii="Bookman Old Style" w:hAnsi="Bookman Old Style"/>
-                <w:color w:val="FF0000"/>
-              </w:rPr>
-              <w:t xml:space="preserve"> untuk pembuatan aplikasi berbasis web yang Bernama PSPdia</w:t>
-            </w:r>
-            <w:r>
-              <w:rPr>
-                <w:rFonts w:ascii="Bookman Old Style" w:hAnsi="Bookman Old Style"/>
-                <w:color w:val="FF0000"/>
-              </w:rPr>
-              <w:t>.</w:t>
-            </w:r>
-            <w:r>
-              <w:rPr>
-                <w:rFonts w:ascii="Bookman Old Style" w:hAnsi="Bookman Old Style"/>
-                <w:color w:val="FF0000"/>
-              </w:rPr>
-              <w:t xml:space="preserve"> PSPdia itu sendiri ialah Aplikasi yang berguna untuk mengetahui sampai dimana proses pembuatan konsep sk psp berlangsung. </w:t>
+              </w:rPr>
+              <w:t>Analisa data model dilakukan perancangan dilakukan dalama rangka mengimplementasi data model pada aplikasi berbasis website pspdia.</w:t>
             </w:r>
           </w:p>
           <w:p>
@@ -1172,6 +1241,7 @@
                 <w:noProof/>
                 <w:lang w:val="en-US"/>
               </w:rPr>
+              <w:lastRenderedPageBreak/>
               <w:t xml:space="preserve">        </w:t>
             </w:r>
             <w:r>
@@ -3434,6 +3504,7 @@
               <w:rPr>
                 <w:noProof/>
               </w:rPr>
+              <w:lastRenderedPageBreak/>
               <w:drawing>
                 <wp:inline distT="0" distB="0" distL="0" distR="0" wp14:anchorId="4B61CD1C" wp14:editId="02067AE6">
                   <wp:extent cx="5618480" cy="1282700"/>
@@ -7294,6 +7365,7 @@
                 <w:szCs w:val="20"/>
                 <w:lang w:val="en-ID" w:eastAsia="en-ID"/>
               </w:rPr>
+              <w:lastRenderedPageBreak/>
               <w:t>(</w:t>
             </w:r>
             <w:r>
@@ -8242,7 +8314,6 @@
                 <w:szCs w:val="20"/>
                 <w:lang w:val="en-ID" w:eastAsia="en-ID"/>
               </w:rPr>
-              <w:lastRenderedPageBreak/>
               <w:t>(</w:t>
             </w:r>
             <w:r>
@@ -10353,6 +10424,7 @@
                 <w:szCs w:val="20"/>
                 <w:lang w:val="en-ID" w:eastAsia="en-ID"/>
               </w:rPr>
+              <w:lastRenderedPageBreak/>
               <w:t>INSERT</w:t>
             </w:r>
             <w:r>
@@ -11842,7 +11914,6 @@
                 <w:szCs w:val="20"/>
                 <w:lang w:val="en-ID" w:eastAsia="en-ID"/>
               </w:rPr>
-              <w:lastRenderedPageBreak/>
               <w:t>(</w:t>
             </w:r>
             <w:r>
@@ -15793,6 +15864,7 @@
                 <w:szCs w:val="20"/>
                 <w:lang w:val="en-ID" w:eastAsia="en-ID"/>
               </w:rPr>
+              <w:lastRenderedPageBreak/>
               <w:t>(</w:t>
             </w:r>
             <w:r>
@@ -16081,7 +16153,6 @@
               <w:rPr>
                 <w:noProof/>
               </w:rPr>
-              <w:lastRenderedPageBreak/>
               <w:drawing>
                 <wp:inline distT="0" distB="0" distL="0" distR="0" wp14:anchorId="324A895B" wp14:editId="708425A6">
                   <wp:extent cx="5618480" cy="2324100"/>
@@ -17788,6 +17859,83 @@
           </w:p>
           <w:p>
             <w:pPr>
+              <w:rPr>
+                <w:rFonts w:ascii="Bookman Old Style" w:hAnsi="Bookman Old Style"/>
+                <w:lang w:val="en-US"/>
+              </w:rPr>
+            </w:pPr>
+            <w:r>
+              <w:rPr>
+                <w:rFonts w:ascii="Bookman Old Style" w:hAnsi="Bookman Old Style"/>
+                <w:lang w:val="en-US"/>
+              </w:rPr>
+              <w:t>Tahapan kegiatan : Melakukan implementasi data model</w:t>
+            </w:r>
+          </w:p>
+          <w:p>
+            <w:pPr>
+              <w:rPr>
+                <w:rFonts w:ascii="Bookman Old Style" w:hAnsi="Bookman Old Style"/>
+                <w:lang w:val="en-US"/>
+              </w:rPr>
+            </w:pPr>
+            <w:r>
+              <w:rPr>
+                <w:rFonts w:ascii="Bookman Old Style" w:hAnsi="Bookman Old Style"/>
+                <w:lang w:val="en-US"/>
+              </w:rPr>
+              <w:t>Dilakukan             : ruang bagian inventarisasi kekayaan negara</w:t>
+            </w:r>
+          </w:p>
+          <w:p>
+            <w:pPr>
+              <w:rPr>
+                <w:rFonts w:ascii="Bookman Old Style" w:hAnsi="Bookman Old Style"/>
+                <w:lang w:val="en-US"/>
+              </w:rPr>
+            </w:pPr>
+            <w:r>
+              <w:rPr>
+                <w:rFonts w:ascii="Bookman Old Style" w:hAnsi="Bookman Old Style"/>
+                <w:lang w:val="en-US"/>
+              </w:rPr>
+              <w:t xml:space="preserve">                               Biro perlengkapan mahkamah agung ri</w:t>
+            </w:r>
+          </w:p>
+          <w:p>
+            <w:pPr>
+              <w:rPr>
+                <w:rFonts w:ascii="Bookman Old Style" w:hAnsi="Bookman Old Style"/>
+                <w:color w:val="FF0000"/>
+                <w:lang w:val="en-US"/>
+              </w:rPr>
+            </w:pPr>
+            <w:r>
+              <w:rPr>
+                <w:rFonts w:ascii="Bookman Old Style" w:hAnsi="Bookman Old Style"/>
+                <w:color w:val="FF0000"/>
+                <w:lang w:val="en-US"/>
+              </w:rPr>
+              <w:t>Tanggal                 : xx-xx-xxxx sampai dengan xx-xx-xxxx</w:t>
+            </w:r>
+          </w:p>
+          <w:p>
+            <w:pPr>
+              <w:widowControl w:val="0"/>
+              <w:autoSpaceDE w:val="0"/>
+              <w:autoSpaceDN w:val="0"/>
+              <w:adjustRightInd w:val="0"/>
+              <w:spacing w:line="276" w:lineRule="auto"/>
+              <w:rPr>
+                <w:rFonts w:ascii="Bookman Old Style" w:hAnsi="Bookman Old Style"/>
+                <w:b/>
+                <w:bCs/>
+                <w:lang w:val="en-US"/>
+              </w:rPr>
+            </w:pPr>
+          </w:p>
+          <w:p>
+            <w:pPr>
               <w:pStyle w:val="ListParagraph"/>
               <w:widowControl w:val="0"/>
               <w:numPr>
@@ -17800,65 +17948,26 @@
               <w:spacing w:line="276" w:lineRule="auto"/>
               <w:rPr>
                 <w:rFonts w:ascii="Bookman Old Style" w:hAnsi="Bookman Old Style"/>
-                <w:color w:val="FF0000"/>
                 <w:lang w:val="id-ID"/>
               </w:rPr>
             </w:pPr>
             <w:r>
               <w:rPr>
                 <w:rFonts w:ascii="Bookman Old Style" w:hAnsi="Bookman Old Style"/>
-                <w:color w:val="FF0000"/>
-              </w:rPr>
-              <w:t xml:space="preserve">Analisa data model dilaksanakan pada tanggal xx-xx-xxxx selama </w:t>
+              </w:rPr>
+              <w:t xml:space="preserve">Analisa data model dilakukan perancangan dilakukan dalam rangka mengimplementasi data model pada aplikasi berbasis </w:t>
             </w:r>
             <w:r>
               <w:rPr>
                 <w:rFonts w:ascii="Bookman Old Style" w:hAnsi="Bookman Old Style"/>
-                <w:color w:val="FF0000"/>
-              </w:rPr>
-              <w:t>1</w:t>
+              </w:rPr>
+              <w:t>android yang menarik data dari dabatase yang telah di hosting menggunakan API</w:t>
             </w:r>
             <w:r>
               <w:rPr>
                 <w:rFonts w:ascii="Bookman Old Style" w:hAnsi="Bookman Old Style"/>
-                <w:color w:val="FF0000"/>
-              </w:rPr>
-              <w:t xml:space="preserve"> hari </w:t>
-            </w:r>
-            <w:r>
-              <w:rPr>
-                <w:rFonts w:ascii="Bookman Old Style" w:hAnsi="Bookman Old Style"/>
-                <w:color w:val="FF0000"/>
-              </w:rPr>
-              <w:t xml:space="preserve">di ruang inventarisasi kekayaan negara biro perlengkapan mahkamah agung republik Indonesia </w:t>
-            </w:r>
-            <w:r>
-              <w:rPr>
-                <w:rFonts w:ascii="Bookman Old Style" w:hAnsi="Bookman Old Style"/>
-                <w:color w:val="FF0000"/>
-              </w:rPr>
-              <w:t xml:space="preserve">untuk </w:t>
-            </w:r>
-            <w:r>
-              <w:rPr>
-                <w:rFonts w:ascii="Bookman Old Style" w:hAnsi="Bookman Old Style"/>
-                <w:color w:val="FF0000"/>
-              </w:rPr>
-              <w:t xml:space="preserve">pengambilan data dari database_pspdia berada di Cpanel </w:t>
-            </w:r>
-            <w:r>
-              <w:rPr>
-                <w:rFonts w:ascii="Bookman Old Style" w:hAnsi="Bookman Old Style"/>
-                <w:color w:val="FF0000"/>
-              </w:rPr>
-              <w:t>yang digunakan untuk aplikasi Berbasis Android yang Bernama PSPdia, dengan menggunakan metode API.</w:t>
-            </w:r>
-            <w:r>
-              <w:rPr>
-                <w:rFonts w:ascii="Bookman Old Style" w:hAnsi="Bookman Old Style"/>
-                <w:color w:val="FF0000"/>
-              </w:rPr>
-              <w:t xml:space="preserve"> </w:t>
+              </w:rPr>
+              <w:t>.</w:t>
             </w:r>
           </w:p>
           <w:p>
@@ -20965,6 +21074,7 @@
                 <w:shd w:val="clear" w:color="auto" w:fill="FEFCF5"/>
                 <w:lang w:val="en-ID" w:eastAsia="en-ID"/>
               </w:rPr>
+              <w:lastRenderedPageBreak/>
               <w:t xml:space="preserve">                                              </w:t>
             </w:r>
             <w:r>
@@ -21238,7 +21348,6 @@
                 <w:shd w:val="clear" w:color="auto" w:fill="FEFCF5"/>
                 <w:lang w:val="en-ID" w:eastAsia="en-ID"/>
               </w:rPr>
-              <w:lastRenderedPageBreak/>
               <w:t xml:space="preserve">                                              </w:t>
             </w:r>
             <w:r>
@@ -22626,7 +22735,6 @@
               <w:rPr>
                 <w:noProof/>
               </w:rPr>
-              <w:lastRenderedPageBreak/>
               <w:drawing>
                 <wp:inline distT="0" distB="0" distL="0" distR="0" wp14:anchorId="66CDC417" wp14:editId="7EFE378C">
                   <wp:extent cx="3524250" cy="2809875"/>
@@ -23067,6 +23175,7 @@
               <w:rPr>
                 <w:rFonts w:ascii="Bookman Old Style" w:hAnsi="Bookman Old Style" w:cs="Bookman Old Style"/>
               </w:rPr>
+              <w:lastRenderedPageBreak/>
               <w:t xml:space="preserve">NIP. </w:t>
             </w:r>
             <w:r>
@@ -23315,6 +23424,96 @@
 <file path=word/numbering.xml><?xml version="1.0" encoding="utf-8"?>
 <w:numbering xmlns:wpc="http://schemas.microsoft.com/office/word/2010/wordprocessingCanvas" xmlns:cx="http://schemas.microsoft.com/office/drawing/2014/chartex" xmlns:cx1="http://schemas.microsoft.com/office/drawing/2015/9/8/chartex" xmlns:cx2="http://schemas.microsoft.com/office/drawing/2015/10/21/chartex" xmlns:cx3="http://schemas.microsoft.com/office/drawing/2016/5/9/chartex" xmlns:cx4="http://schemas.microsoft.com/office/drawing/2016/5/10/chartex" xmlns:cx5="http://schemas.microsoft.com/office/drawing/2016/5/11/chartex" xmlns:cx6="http://schemas.microsoft.com/office/drawing/2016/5/12/chartex" xmlns:cx7="http://schemas.microsoft.com/office/drawing/2016/5/13/chartex" xmlns:cx8="http://schemas.microsoft.com/office/drawing/2016/5/14/chartex" xmlns:mc="http://schemas.openxmlformats.org/markup-compatibility/2006" xmlns:aink="http://schemas.microsoft.com/office/drawing/2016/ink" xmlns:am3d="http://schemas.microsoft.com/office/drawing/2017/model3d" xmlns:o="urn:schemas-microsoft-com:office:office" xmlns:r="http://schemas.openxmlformats.org/officeDocument/2006/relationships" xmlns:m="http://schemas.openxmlformats.org/officeDocument/2006/math" xmlns:v="urn:schemas-microsoft-com:vml" xmlns:wp14="http://schemas.microsoft.com/office/word/2010/wordprocessingDrawing" xmlns:wp="http://schemas.openxmlformats.org/drawingml/2006/wordprocessingDrawing" xmlns:w10="urn:schemas-microsoft-com:office:word" xmlns:w="http://schemas.openxmlformats.org/wordprocessingml/2006/main" xmlns:w14="http://schemas.microsoft.com/office/word/2010/wordml" xmlns:w15="http://schemas.microsoft.com/office/word/2012/wordml" xmlns:w16cex="http://schemas.microsoft.com/office/word/2018/wordml/cex" xmlns:w16cid="http://schemas.microsoft.com/office/word/2016/wordml/cid" xmlns:w16="http://schemas.microsoft.com/office/word/2018/wordml" xmlns:w16sdtdh="http://schemas.microsoft.com/office/word/2020/wordml/sdtdatahash" xmlns:w16se="http://schemas.microsoft.com/office/word/2015/wordml/symex" xmlns:wpg="http://schemas.microsoft.com/office/word/2010/wordprocessingGroup" xmlns:wpi="http://schemas.microsoft.com/office/word/2010/wordprocessingInk" xmlns:wne="http://schemas.microsoft.com/office/word/2006/wordml" xmlns:wps="http://schemas.microsoft.com/office/word/2010/wordprocessingShape" mc:Ignorable="w14 w15 w16se w16cid w16 w16cex w16sdtdh wp14">
   <w:abstractNum w:abstractNumId="0" w15:restartNumberingAfterBreak="0">
+    <w:nsid w:val="004038CC"/>
+    <w:multiLevelType w:val="hybridMultilevel"/>
+    <w:tmpl w:val="D36E9CA6"/>
+    <w:lvl w:ilvl="0" w:tplc="FFFFFFFF">
+      <w:start w:val="1"/>
+      <w:numFmt w:val="decimal"/>
+      <w:lvlText w:val="%1."/>
+      <w:lvlJc w:val="left"/>
+      <w:pPr>
+        <w:ind w:left="463" w:hanging="360"/>
+      </w:pPr>
+      <w:rPr>
+        <w:rFonts w:ascii="Bookman Old Style" w:hAnsi="Bookman Old Style" w:cs="Bookman Old Style" w:hint="default"/>
+        <w:sz w:val="22"/>
+      </w:rPr>
+    </w:lvl>
+    <w:lvl w:ilvl="1" w:tplc="FFFFFFFF" w:tentative="1">
+      <w:start w:val="1"/>
+      <w:numFmt w:val="lowerLetter"/>
+      <w:lvlText w:val="%2."/>
+      <w:lvlJc w:val="left"/>
+      <w:pPr>
+        <w:ind w:left="1183" w:hanging="360"/>
+      </w:pPr>
+    </w:lvl>
+    <w:lvl w:ilvl="2" w:tplc="FFFFFFFF" w:tentative="1">
+      <w:start w:val="1"/>
+      <w:numFmt w:val="lowerRoman"/>
+      <w:lvlText w:val="%3."/>
+      <w:lvlJc w:val="right"/>
+      <w:pPr>
+        <w:ind w:left="1903" w:hanging="180"/>
+      </w:pPr>
+    </w:lvl>
+    <w:lvl w:ilvl="3" w:tplc="FFFFFFFF" w:tentative="1">
+      <w:start w:val="1"/>
+      <w:numFmt w:val="decimal"/>
+      <w:lvlText w:val="%4."/>
+      <w:lvlJc w:val="left"/>
+      <w:pPr>
+        <w:ind w:left="2623" w:hanging="360"/>
+      </w:pPr>
+    </w:lvl>
+    <w:lvl w:ilvl="4" w:tplc="FFFFFFFF" w:tentative="1">
+      <w:start w:val="1"/>
+      <w:numFmt w:val="lowerLetter"/>
+      <w:lvlText w:val="%5."/>
+      <w:lvlJc w:val="left"/>
+      <w:pPr>
+        <w:ind w:left="3343" w:hanging="360"/>
+      </w:pPr>
+    </w:lvl>
+    <w:lvl w:ilvl="5" w:tplc="FFFFFFFF" w:tentative="1">
+      <w:start w:val="1"/>
+      <w:numFmt w:val="lowerRoman"/>
+      <w:lvlText w:val="%6."/>
+      <w:lvlJc w:val="right"/>
+      <w:pPr>
+        <w:ind w:left="4063" w:hanging="180"/>
+      </w:pPr>
+    </w:lvl>
+    <w:lvl w:ilvl="6" w:tplc="FFFFFFFF" w:tentative="1">
+      <w:start w:val="1"/>
+      <w:numFmt w:val="decimal"/>
+      <w:lvlText w:val="%7."/>
+      <w:lvlJc w:val="left"/>
+      <w:pPr>
+        <w:ind w:left="4783" w:hanging="360"/>
+      </w:pPr>
+    </w:lvl>
+    <w:lvl w:ilvl="7" w:tplc="FFFFFFFF" w:tentative="1">
+      <w:start w:val="1"/>
+      <w:numFmt w:val="lowerLetter"/>
+      <w:lvlText w:val="%8."/>
+      <w:lvlJc w:val="left"/>
+      <w:pPr>
+        <w:ind w:left="5503" w:hanging="360"/>
+      </w:pPr>
+    </w:lvl>
+    <w:lvl w:ilvl="8" w:tplc="FFFFFFFF" w:tentative="1">
+      <w:start w:val="1"/>
+      <w:numFmt w:val="lowerRoman"/>
+      <w:lvlText w:val="%9."/>
+      <w:lvlJc w:val="right"/>
+      <w:pPr>
+        <w:ind w:left="6223" w:hanging="180"/>
+      </w:pPr>
+    </w:lvl>
+  </w:abstractNum>
+  <w:abstractNum w:abstractNumId="1" w15:restartNumberingAfterBreak="0">
     <w:nsid w:val="1C244441"/>
     <w:multiLevelType w:val="hybridMultilevel"/>
     <w:tmpl w:val="29669C72"/>
@@ -23403,7 +23602,7 @@
       </w:pPr>
     </w:lvl>
   </w:abstractNum>
-  <w:abstractNum w:abstractNumId="1" w15:restartNumberingAfterBreak="0">
+  <w:abstractNum w:abstractNumId="2" w15:restartNumberingAfterBreak="0">
     <w:nsid w:val="28503BED"/>
     <w:multiLevelType w:val="hybridMultilevel"/>
     <w:tmpl w:val="1CF656F0"/>
@@ -23492,7 +23691,7 @@
       </w:pPr>
     </w:lvl>
   </w:abstractNum>
-  <w:abstractNum w:abstractNumId="2" w15:restartNumberingAfterBreak="0">
+  <w:abstractNum w:abstractNumId="3" w15:restartNumberingAfterBreak="0">
     <w:nsid w:val="3FE75407"/>
     <w:multiLevelType w:val="hybridMultilevel"/>
     <w:tmpl w:val="FD542E1E"/>
@@ -23605,7 +23804,7 @@
       </w:rPr>
     </w:lvl>
   </w:abstractNum>
-  <w:abstractNum w:abstractNumId="3" w15:restartNumberingAfterBreak="0">
+  <w:abstractNum w:abstractNumId="4" w15:restartNumberingAfterBreak="0">
     <w:nsid w:val="462C591D"/>
     <w:multiLevelType w:val="hybridMultilevel"/>
     <w:tmpl w:val="BE64A3B6"/>
@@ -23718,7 +23917,7 @@
       </w:rPr>
     </w:lvl>
   </w:abstractNum>
-  <w:abstractNum w:abstractNumId="4" w15:restartNumberingAfterBreak="0">
+  <w:abstractNum w:abstractNumId="5" w15:restartNumberingAfterBreak="0">
     <w:nsid w:val="4E0F6DDB"/>
     <w:multiLevelType w:val="hybridMultilevel"/>
     <w:tmpl w:val="D742BAA6"/>
@@ -23807,7 +24006,7 @@
       </w:pPr>
     </w:lvl>
   </w:abstractNum>
-  <w:abstractNum w:abstractNumId="5" w15:restartNumberingAfterBreak="0">
+  <w:abstractNum w:abstractNumId="6" w15:restartNumberingAfterBreak="0">
     <w:nsid w:val="4EE32715"/>
     <w:multiLevelType w:val="hybridMultilevel"/>
     <w:tmpl w:val="6616CA6C"/>
@@ -23920,7 +24119,7 @@
       </w:rPr>
     </w:lvl>
   </w:abstractNum>
-  <w:abstractNum w:abstractNumId="6" w15:restartNumberingAfterBreak="0">
+  <w:abstractNum w:abstractNumId="7" w15:restartNumberingAfterBreak="0">
     <w:nsid w:val="66687121"/>
     <w:multiLevelType w:val="hybridMultilevel"/>
     <w:tmpl w:val="8E667588"/>
@@ -24009,7 +24208,7 @@
       </w:pPr>
     </w:lvl>
   </w:abstractNum>
-  <w:abstractNum w:abstractNumId="7" w15:restartNumberingAfterBreak="0">
+  <w:abstractNum w:abstractNumId="8" w15:restartNumberingAfterBreak="0">
     <w:nsid w:val="69D154AC"/>
     <w:multiLevelType w:val="hybridMultilevel"/>
     <w:tmpl w:val="D36E9CA6"/>
@@ -24099,7 +24298,7 @@
       </w:pPr>
     </w:lvl>
   </w:abstractNum>
-  <w:abstractNum w:abstractNumId="8" w15:restartNumberingAfterBreak="0">
+  <w:abstractNum w:abstractNumId="9" w15:restartNumberingAfterBreak="0">
     <w:nsid w:val="717F65B4"/>
     <w:multiLevelType w:val="hybridMultilevel"/>
     <w:tmpl w:val="409AA474"/>
@@ -24189,31 +24388,34 @@
     </w:lvl>
   </w:abstractNum>
   <w:num w:numId="1">
+    <w:abstractNumId w:val="8"/>
+  </w:num>
+  <w:num w:numId="2">
+    <w:abstractNumId w:val="1"/>
+  </w:num>
+  <w:num w:numId="3">
+    <w:abstractNumId w:val="9"/>
+  </w:num>
+  <w:num w:numId="4">
+    <w:abstractNumId w:val="4"/>
+  </w:num>
+  <w:num w:numId="5">
+    <w:abstractNumId w:val="6"/>
+  </w:num>
+  <w:num w:numId="6">
+    <w:abstractNumId w:val="3"/>
+  </w:num>
+  <w:num w:numId="7">
     <w:abstractNumId w:val="7"/>
   </w:num>
-  <w:num w:numId="2">
-    <w:abstractNumId w:val="0"/>
-  </w:num>
-  <w:num w:numId="3">
-    <w:abstractNumId w:val="8"/>
-  </w:num>
-  <w:num w:numId="4">
-    <w:abstractNumId w:val="3"/>
-  </w:num>
-  <w:num w:numId="5">
+  <w:num w:numId="8">
     <w:abstractNumId w:val="5"/>
   </w:num>
-  <w:num w:numId="6">
+  <w:num w:numId="9">
     <w:abstractNumId w:val="2"/>
   </w:num>
-  <w:num w:numId="7">
-    <w:abstractNumId w:val="6"/>
-  </w:num>
-  <w:num w:numId="8">
-    <w:abstractNumId w:val="4"/>
-  </w:num>
-  <w:num w:numId="9">
-    <w:abstractNumId w:val="1"/>
+  <w:num w:numId="10">
+    <w:abstractNumId w:val="0"/>
   </w:num>
 </w:numbering>
 </file>
